--- a/templates/CMIS/KyQuy-HoanTra.docx
+++ b/templates/CMIS/KyQuy-HoanTra.docx
@@ -2077,29 +2077,7 @@
           <w:szCs w:val="26"/>
           <w:lang w:val="en-US"/>
         </w:rPr>
-        <w:t xml:space="preserve"> </w:t>
-      </w:r>
-      <w:proofErr w:type="spellStart"/>
-      <w:r>
-        <w:rPr>
-          <w:rFonts w:ascii="Times New Roman" w:eastAsia="Times New Roman" w:hAnsi="Times New Roman"/>
-          <w:color w:val="000000"/>
-          <w:sz w:val="26"/>
-          <w:szCs w:val="26"/>
-          <w:lang w:val="en-US"/>
-        </w:rPr>
-        <w:t>khoản</w:t>
-      </w:r>
-      <w:proofErr w:type="spellEnd"/>
-      <w:r>
-        <w:rPr>
-          <w:rFonts w:ascii="Times New Roman" w:eastAsia="Times New Roman" w:hAnsi="Times New Roman"/>
-          <w:color w:val="000000"/>
-          <w:sz w:val="26"/>
-          <w:szCs w:val="26"/>
-          <w:lang w:val="en-US"/>
-        </w:rPr>
-        <w:t xml:space="preserve"> </w:t>
+        <w:t xml:space="preserve"> khoản </w:t>
       </w:r>
       <w:proofErr w:type="spellStart"/>
       <w:r>
@@ -2864,16 +2842,9 @@
           <w:rFonts w:ascii="Times New Roman" w:hAnsi="Times New Roman"/>
           <w:sz w:val="26"/>
           <w:szCs w:val="26"/>
+          <w:lang w:val="en-US"/>
         </w:rPr>
       </w:pPr>
-      <w:r>
-        <w:rPr>
-          <w:rFonts w:ascii="Times New Roman" w:hAnsi="Times New Roman"/>
-          <w:sz w:val="26"/>
-          <w:szCs w:val="26"/>
-        </w:rPr>
-        <w:br w:type="page"/>
-      </w:r>
     </w:p>
     <w:sectPr>
       <w:pgSz w:w="12240" w:h="15840"/>

--- a/templates/CMIS/KyQuy-HoanTra.docx
+++ b/templates/CMIS/KyQuy-HoanTra.docx
@@ -281,7 +281,29 @@
           <w:szCs w:val="32"/>
           <w:lang w:val="en-US"/>
         </w:rPr>
-        <w:t>GIẤY ĐỂ NGHỊ HOÀN TRẢ</w:t>
+        <w:t>GIẤY Đ</w:t>
+      </w:r>
+      <w:r>
+        <w:rPr>
+          <w:rFonts w:ascii="Times New Roman" w:eastAsia="Times New Roman" w:hAnsi="Times New Roman"/>
+          <w:b/>
+          <w:color w:val="000000"/>
+          <w:sz w:val="32"/>
+          <w:szCs w:val="32"/>
+          <w:lang w:val="en-US"/>
+        </w:rPr>
+        <w:t>Ề</w:t>
+      </w:r>
+      <w:r>
+        <w:rPr>
+          <w:rFonts w:ascii="Times New Roman" w:eastAsia="Times New Roman" w:hAnsi="Times New Roman"/>
+          <w:b/>
+          <w:color w:val="000000"/>
+          <w:sz w:val="32"/>
+          <w:szCs w:val="32"/>
+          <w:lang w:val="en-US"/>
+        </w:rPr>
+        <w:t xml:space="preserve"> NGHỊ HOÀN TRẢ</w:t>
       </w:r>
     </w:p>
     <w:p>
@@ -444,7 +466,37 @@
           <w:szCs w:val="26"/>
           <w:lang w:val="en-US"/>
         </w:rPr>
-        <w:t>của khách hàng. Tổ Kinh Doanh đề nghị Tổ Tổng Hợp hoàn trả tiền ký quỹ sư dụng điện cho khách hàng như sau:</w:t>
+        <w:t>của khách hàng</w:t>
+      </w:r>
+      <w:r>
+        <w:rPr>
+          <w:rFonts w:ascii="Times New Roman" w:eastAsia="Times New Roman" w:hAnsi="Times New Roman"/>
+          <w:color w:val="000000"/>
+          <w:sz w:val="26"/>
+          <w:szCs w:val="26"/>
+          <w:lang w:val="en-US"/>
+        </w:rPr>
+        <w:t xml:space="preserve"> </w:t>
+      </w:r>
+      <w:r>
+        <w:rPr>
+          <w:rFonts w:ascii="Times New Roman" w:eastAsia="Times New Roman" w:hAnsi="Times New Roman"/>
+          <w:color w:val="000000"/>
+          <w:sz w:val="26"/>
+          <w:szCs w:val="26"/>
+          <w:lang w:val="en-US"/>
+        </w:rPr>
+        <w:t>{TEN_KHANG}</w:t>
+      </w:r>
+      <w:r>
+        <w:rPr>
+          <w:rFonts w:ascii="Times New Roman" w:eastAsia="Times New Roman" w:hAnsi="Times New Roman"/>
+          <w:color w:val="000000"/>
+          <w:sz w:val="26"/>
+          <w:szCs w:val="26"/>
+          <w:lang w:val="en-US"/>
+        </w:rPr>
+        <w:t>. Tổ Kinh Doanh đề nghị Tổ Tổng Hợp hoàn trả tiền ký quỹ sư dụng điện cho khách hàng như sau:</w:t>
       </w:r>
     </w:p>
     <w:p>
@@ -502,17 +554,17 @@
           <w:szCs w:val="26"/>
           <w:lang w:val="en-US"/>
         </w:rPr>
-        <w:t xml:space="preserve">Đại diện là bà: </w:t>
-      </w:r>
-      <w:r>
-        <w:rPr>
-          <w:rFonts w:ascii="Times New Roman" w:eastAsia="Times New Roman" w:hAnsi="Times New Roman"/>
-          <w:color w:val="000000"/>
-          <w:sz w:val="26"/>
-          <w:szCs w:val="26"/>
-          <w:lang w:val="en-US"/>
-        </w:rPr>
-        <w:t>{TEN_DDIEN}</w:t>
+        <w:t xml:space="preserve">Địa chỉ sử dụng điện: </w:t>
+      </w:r>
+      <w:r>
+        <w:rPr>
+          <w:rFonts w:ascii="Times New Roman" w:eastAsia="Times New Roman" w:hAnsi="Times New Roman"/>
+          <w:color w:val="000000"/>
+          <w:sz w:val="26"/>
+          <w:szCs w:val="26"/>
+          <w:lang w:val="en-US"/>
+        </w:rPr>
+        <w:t>{DCHI_DIEMDO}</w:t>
       </w:r>
     </w:p>
     <w:p>
@@ -536,40 +588,6 @@
           <w:szCs w:val="26"/>
           <w:lang w:val="en-US"/>
         </w:rPr>
-        <w:t xml:space="preserve">Địa chỉ sử dụng điện: </w:t>
-      </w:r>
-      <w:r>
-        <w:rPr>
-          <w:rFonts w:ascii="Times New Roman" w:eastAsia="Times New Roman" w:hAnsi="Times New Roman"/>
-          <w:color w:val="000000"/>
-          <w:sz w:val="26"/>
-          <w:szCs w:val="26"/>
-          <w:lang w:val="en-US"/>
-        </w:rPr>
-        <w:t>{DCHI_DIEMDO}</w:t>
-      </w:r>
-    </w:p>
-    <w:p>
-      <w:pPr>
-        <w:spacing w:before="120" w:after="0" w:line="240" w:lineRule="auto"/>
-        <w:ind w:left="709"/>
-        <w:jc w:val="both"/>
-        <w:rPr>
-          <w:rFonts w:ascii="Times New Roman" w:eastAsia="Times New Roman" w:hAnsi="Times New Roman"/>
-          <w:color w:val="000000"/>
-          <w:sz w:val="26"/>
-          <w:szCs w:val="26"/>
-          <w:lang w:val="en-US"/>
-        </w:rPr>
-      </w:pPr>
-      <w:r>
-        <w:rPr>
-          <w:rFonts w:ascii="Times New Roman" w:eastAsia="Times New Roman" w:hAnsi="Times New Roman"/>
-          <w:color w:val="000000"/>
-          <w:sz w:val="26"/>
-          <w:szCs w:val="26"/>
-          <w:lang w:val="en-US"/>
-        </w:rPr>
         <w:t xml:space="preserve">Mã khách hàng: </w:t>
       </w:r>
       <w:r>
@@ -581,44 +599,6 @@
           <w:lang w:val="en-US"/>
         </w:rPr>
         <w:t>{MA_KHANG}</w:t>
-      </w:r>
-    </w:p>
-    <w:p>
-      <w:pPr>
-        <w:tabs>
-          <w:tab w:val="num" w:pos="540"/>
-          <w:tab w:val="left" w:pos="1080"/>
-        </w:tabs>
-        <w:spacing w:before="120" w:after="120" w:line="240" w:lineRule="auto"/>
-        <w:jc w:val="both"/>
-        <w:rPr>
-          <w:rFonts w:ascii="Times New Roman" w:eastAsia="Times New Roman" w:hAnsi="Times New Roman"/>
-          <w:color w:val="000000"/>
-          <w:sz w:val="26"/>
-          <w:szCs w:val="26"/>
-          <w:lang w:val="en-US"/>
-        </w:rPr>
-      </w:pPr>
-      <w:r>
-        <w:rPr>
-          <w:rFonts w:ascii="Times New Roman" w:eastAsia="Times New Roman" w:hAnsi="Times New Roman"/>
-          <w:color w:val="000000"/>
-          <w:sz w:val="26"/>
-          <w:szCs w:val="26"/>
-          <w:lang w:val="en-US"/>
-        </w:rPr>
-        <w:tab/>
-        <w:t xml:space="preserve">   Mục đích sử dụng điện: </w:t>
-      </w:r>
-      <w:r>
-        <w:rPr>
-          <w:rFonts w:ascii="Times New Roman" w:eastAsia="Times New Roman" w:hAnsi="Times New Roman"/>
-          <w:color w:val="000000"/>
-          <w:sz w:val="26"/>
-          <w:szCs w:val="26"/>
-          <w:lang w:val="en-US"/>
-        </w:rPr>
-        <w:t>{MUC_DICHSD}</w:t>
       </w:r>
     </w:p>
     <w:p>
@@ -759,7 +739,7 @@
           <w:color w:val="000000"/>
           <w:sz w:val="26"/>
           <w:szCs w:val="26"/>
-          <w:lang w:val="pt-BR"/>
+          <w:lang w:val="en-US"/>
         </w:rPr>
       </w:pPr>
       <w:r>
@@ -768,141 +748,19 @@
           <w:color w:val="000000"/>
           <w:sz w:val="26"/>
           <w:szCs w:val="26"/>
-          <w:lang w:val="pt-BR"/>
+          <w:lang w:val="en-US"/>
         </w:rPr>
         <w:t>Thông tin tài khoản hoàn trả:</w:t>
       </w:r>
-    </w:p>
-    <w:p>
-      <w:pPr>
-        <w:spacing w:before="120" w:after="120" w:line="240" w:lineRule="auto"/>
-        <w:jc w:val="both"/>
-        <w:rPr>
-          <w:rFonts w:ascii="Times New Roman" w:eastAsia="Times New Roman" w:hAnsi="Times New Roman"/>
-          <w:sz w:val="26"/>
-          <w:szCs w:val="26"/>
-          <w:lang w:val="pt-BR"/>
-        </w:rPr>
-      </w:pPr>
-      <w:r>
-        <w:rPr>
-          <w:rFonts w:ascii="Times New Roman" w:eastAsia="Times New Roman" w:hAnsi="Times New Roman"/>
-          <w:sz w:val="26"/>
-          <w:szCs w:val="26"/>
-          <w:lang w:val="pt-BR"/>
-        </w:rPr>
-        <w:t xml:space="preserve">           </w:t>
-      </w:r>
-      <w:r>
-        <w:rPr>
-          <w:rFonts w:ascii="Times New Roman" w:eastAsia="Times New Roman" w:hAnsi="Times New Roman"/>
-          <w:sz w:val="26"/>
-          <w:szCs w:val="26"/>
-          <w:lang w:val="pt-BR"/>
-        </w:rPr>
-        <w:t xml:space="preserve">     </w:t>
-      </w:r>
-      <w:r>
-        <w:rPr>
-          <w:rFonts w:ascii="Times New Roman" w:eastAsia="Times New Roman" w:hAnsi="Times New Roman"/>
-          <w:sz w:val="26"/>
-          <w:szCs w:val="26"/>
-          <w:lang w:val="pt-BR"/>
-        </w:rPr>
-        <w:t xml:space="preserve">- Tên tài khoản: </w:t>
-      </w:r>
-    </w:p>
-    <w:p>
-      <w:pPr>
-        <w:spacing w:before="120" w:after="120" w:line="240" w:lineRule="auto"/>
-        <w:jc w:val="both"/>
-        <w:rPr>
-          <w:rFonts w:ascii="Times New Roman" w:eastAsia="Times New Roman" w:hAnsi="Times New Roman"/>
-          <w:sz w:val="26"/>
-          <w:szCs w:val="26"/>
-          <w:lang w:val="en-US"/>
-        </w:rPr>
-      </w:pPr>
-      <w:r>
-        <w:rPr>
-          <w:rFonts w:ascii="Times New Roman" w:eastAsia="Times New Roman" w:hAnsi="Times New Roman"/>
-          <w:sz w:val="26"/>
-          <w:szCs w:val="26"/>
-          <w:lang w:val="pt-BR"/>
-        </w:rPr>
-        <w:t xml:space="preserve">         </w:t>
-      </w:r>
-      <w:r>
-        <w:rPr>
-          <w:rFonts w:ascii="Times New Roman" w:eastAsia="Times New Roman" w:hAnsi="Times New Roman"/>
-          <w:sz w:val="26"/>
-          <w:szCs w:val="26"/>
-          <w:lang w:val="pt-BR"/>
-        </w:rPr>
-        <w:tab/>
-      </w:r>
-      <w:r>
-        <w:rPr>
-          <w:rFonts w:ascii="Times New Roman" w:eastAsia="Times New Roman" w:hAnsi="Times New Roman"/>
-          <w:sz w:val="26"/>
-          <w:szCs w:val="26"/>
-          <w:lang w:val="pt-BR"/>
-        </w:rPr>
-        <w:t xml:space="preserve">     </w:t>
-      </w:r>
-      <w:r>
-        <w:rPr>
-          <w:rFonts w:ascii="Times New Roman" w:eastAsia="Times New Roman" w:hAnsi="Times New Roman"/>
-          <w:sz w:val="26"/>
-          <w:szCs w:val="26"/>
-          <w:lang w:val="pt-BR"/>
-        </w:rPr>
-        <w:t>- Số tài khoản:</w:t>
-      </w:r>
-      <w:r>
-        <w:rPr>
-          <w:rFonts w:ascii="Times New Roman" w:eastAsia="Times New Roman" w:hAnsi="Times New Roman"/>
-          <w:sz w:val="26"/>
-          <w:szCs w:val="26"/>
-          <w:lang w:val="pt-BR"/>
-        </w:rPr>
-        <w:t xml:space="preserve">  ……………..  </w:t>
-      </w:r>
-      <w:r>
-        <w:rPr>
-          <w:rFonts w:ascii="Times New Roman" w:eastAsia="Times New Roman" w:hAnsi="Times New Roman"/>
-          <w:sz w:val="26"/>
-          <w:szCs w:val="26"/>
-          <w:lang w:val="en-US"/>
-        </w:rPr>
-        <w:t xml:space="preserve">tại </w:t>
-      </w:r>
-      <w:r>
-        <w:rPr>
-          <w:rFonts w:ascii="Times New Roman" w:eastAsia="Times New Roman" w:hAnsi="Times New Roman"/>
-          <w:sz w:val="26"/>
-          <w:szCs w:val="26"/>
-          <w:lang w:val="en-US"/>
-        </w:rPr>
-        <w:t>Ngân hàng</w:t>
-      </w:r>
-      <w:r>
-        <w:rPr>
-          <w:rFonts w:ascii="Times New Roman" w:eastAsia="Times New Roman" w:hAnsi="Times New Roman"/>
-          <w:sz w:val="26"/>
-          <w:szCs w:val="26"/>
-          <w:lang w:val="en-US"/>
-        </w:rPr>
-        <w:t xml:space="preserve"> ………………</w:t>
-      </w:r>
-      <w:r>
-        <w:rPr>
-          <w:rFonts w:ascii="Times New Roman" w:eastAsia="Times New Roman" w:hAnsi="Times New Roman"/>
-          <w:sz w:val="26"/>
-          <w:szCs w:val="26"/>
-          <w:lang w:val="en-US"/>
-        </w:rPr>
-        <w:t xml:space="preserve">. </w:t>
+      <w:r>
+        <w:rPr>
+          <w:rFonts w:ascii="Times New Roman" w:eastAsia="Times New Roman" w:hAnsi="Times New Roman"/>
+          <w:color w:val="000000"/>
+          <w:sz w:val="26"/>
+          <w:szCs w:val="26"/>
+          <w:lang w:val="en-US"/>
+        </w:rPr>
+        <w:t xml:space="preserve"> Theo giấy đề nghị hoàn trả của khách hàng.</w:t>
       </w:r>
     </w:p>
     <w:p>
